--- a/server/template_pipeco.docx
+++ b/server/template_pipeco.docx
@@ -13,17 +13,338 @@
         </w:rPr>
       </w:pPr>
     </w:p>
+    <w:p>
+      <w:pPr>
+        <w:tabs>
+          <w:tab w:val="left" w:pos="9900"/>
+        </w:tabs>
+        <w:rPr>
+          <w:sz w:val="20"/>
+          <w:szCs w:val="20"/>
+        </w:rPr>
+      </w:pPr>
+    </w:p>
+    <w:p>
+      <w:pPr>
+        <w:tabs>
+          <w:tab w:val="left" w:pos="9900"/>
+        </w:tabs>
+        <w:rPr>
+          <w:sz w:val="20"/>
+          <w:szCs w:val="20"/>
+        </w:rPr>
+      </w:pPr>
+    </w:p>
+    <w:p>
+      <w:pPr>
+        <w:tabs>
+          <w:tab w:val="left" w:pos="9900"/>
+        </w:tabs>
+        <w:rPr>
+          <w:sz w:val="20"/>
+          <w:szCs w:val="20"/>
+        </w:rPr>
+      </w:pPr>
+    </w:p>
+    <w:p>
+      <w:pPr>
+        <w:tabs>
+          <w:tab w:val="left" w:pos="9900"/>
+        </w:tabs>
+        <w:rPr>
+          <w:sz w:val="20"/>
+          <w:szCs w:val="20"/>
+        </w:rPr>
+      </w:pPr>
+    </w:p>
+    <w:p>
+      <w:pPr>
+        <w:tabs>
+          <w:tab w:val="left" w:pos="9900"/>
+        </w:tabs>
+        <w:rPr>
+          <w:sz w:val="20"/>
+          <w:szCs w:val="20"/>
+        </w:rPr>
+      </w:pPr>
+    </w:p>
+    <w:p>
+      <w:pPr>
+        <w:tabs>
+          <w:tab w:val="left" w:pos="9900"/>
+        </w:tabs>
+        <w:rPr>
+          <w:sz w:val="20"/>
+          <w:szCs w:val="20"/>
+        </w:rPr>
+      </w:pPr>
+    </w:p>
+    <w:p>
+      <w:pPr>
+        <w:tabs>
+          <w:tab w:val="left" w:pos="9900"/>
+        </w:tabs>
+        <w:rPr>
+          <w:sz w:val="20"/>
+          <w:szCs w:val="20"/>
+        </w:rPr>
+      </w:pPr>
+    </w:p>
+    <w:p>
+      <w:pPr>
+        <w:tabs>
+          <w:tab w:val="left" w:pos="9900"/>
+        </w:tabs>
+        <w:rPr>
+          <w:sz w:val="20"/>
+          <w:szCs w:val="20"/>
+        </w:rPr>
+      </w:pPr>
+    </w:p>
+    <w:p>
+      <w:pPr>
+        <w:tabs>
+          <w:tab w:val="left" w:pos="9900"/>
+        </w:tabs>
+        <w:rPr>
+          <w:sz w:val="20"/>
+          <w:szCs w:val="20"/>
+        </w:rPr>
+      </w:pPr>
+    </w:p>
+    <w:p>
+      <w:pPr>
+        <w:tabs>
+          <w:tab w:val="left" w:pos="9900"/>
+        </w:tabs>
+        <w:rPr>
+          <w:sz w:val="20"/>
+          <w:szCs w:val="20"/>
+        </w:rPr>
+      </w:pPr>
+    </w:p>
+    <w:p>
+      <w:pPr>
+        <w:tabs>
+          <w:tab w:val="left" w:pos="9900"/>
+        </w:tabs>
+        <w:rPr>
+          <w:sz w:val="20"/>
+          <w:szCs w:val="20"/>
+        </w:rPr>
+      </w:pPr>
+    </w:p>
+    <w:p>
+      <w:pPr>
+        <w:tabs>
+          <w:tab w:val="left" w:pos="9900"/>
+        </w:tabs>
+        <w:rPr>
+          <w:sz w:val="20"/>
+          <w:szCs w:val="20"/>
+        </w:rPr>
+      </w:pPr>
+    </w:p>
+    <w:p>
+      <w:pPr>
+        <w:tabs>
+          <w:tab w:val="left" w:pos="9900"/>
+        </w:tabs>
+        <w:rPr>
+          <w:sz w:val="20"/>
+          <w:szCs w:val="20"/>
+        </w:rPr>
+      </w:pPr>
+    </w:p>
+    <w:p>
+      <w:pPr>
+        <w:tabs>
+          <w:tab w:val="left" w:pos="9900"/>
+        </w:tabs>
+        <w:rPr>
+          <w:sz w:val="20"/>
+          <w:szCs w:val="20"/>
+        </w:rPr>
+      </w:pPr>
+    </w:p>
+    <w:p>
+      <w:pPr>
+        <w:tabs>
+          <w:tab w:val="left" w:pos="9900"/>
+        </w:tabs>
+        <w:rPr>
+          <w:sz w:val="20"/>
+          <w:szCs w:val="20"/>
+        </w:rPr>
+      </w:pPr>
+    </w:p>
+    <w:p>
+      <w:pPr>
+        <w:tabs>
+          <w:tab w:val="left" w:pos="9900"/>
+        </w:tabs>
+        <w:rPr>
+          <w:sz w:val="20"/>
+          <w:szCs w:val="20"/>
+        </w:rPr>
+      </w:pPr>
+    </w:p>
+    <w:p>
+      <w:pPr>
+        <w:tabs>
+          <w:tab w:val="left" w:pos="9900"/>
+        </w:tabs>
+        <w:rPr>
+          <w:sz w:val="20"/>
+          <w:szCs w:val="20"/>
+        </w:rPr>
+      </w:pPr>
+    </w:p>
+    <w:p>
+      <w:pPr>
+        <w:tabs>
+          <w:tab w:val="left" w:pos="9900"/>
+        </w:tabs>
+        <w:rPr>
+          <w:sz w:val="20"/>
+          <w:szCs w:val="20"/>
+        </w:rPr>
+      </w:pPr>
+    </w:p>
+    <w:p>
+      <w:pPr>
+        <w:tabs>
+          <w:tab w:val="left" w:pos="9900"/>
+        </w:tabs>
+        <w:rPr>
+          <w:sz w:val="20"/>
+          <w:szCs w:val="20"/>
+        </w:rPr>
+      </w:pPr>
+    </w:p>
+    <w:p>
+      <w:pPr>
+        <w:tabs>
+          <w:tab w:val="left" w:pos="9900"/>
+        </w:tabs>
+        <w:rPr>
+          <w:sz w:val="20"/>
+          <w:szCs w:val="20"/>
+        </w:rPr>
+      </w:pPr>
+    </w:p>
+    <w:p>
+      <w:pPr>
+        <w:tabs>
+          <w:tab w:val="left" w:pos="9900"/>
+        </w:tabs>
+        <w:rPr>
+          <w:sz w:val="20"/>
+          <w:szCs w:val="20"/>
+        </w:rPr>
+      </w:pPr>
+    </w:p>
+    <w:p>
+      <w:pPr>
+        <w:tabs>
+          <w:tab w:val="left" w:pos="9900"/>
+        </w:tabs>
+        <w:rPr>
+          <w:sz w:val="20"/>
+          <w:szCs w:val="20"/>
+        </w:rPr>
+      </w:pPr>
+    </w:p>
+    <w:p>
+      <w:pPr>
+        <w:tabs>
+          <w:tab w:val="left" w:pos="9900"/>
+        </w:tabs>
+        <w:rPr>
+          <w:sz w:val="20"/>
+          <w:szCs w:val="20"/>
+        </w:rPr>
+      </w:pPr>
+    </w:p>
+    <w:p>
+      <w:pPr>
+        <w:tabs>
+          <w:tab w:val="left" w:pos="9900"/>
+        </w:tabs>
+        <w:rPr>
+          <w:sz w:val="20"/>
+          <w:szCs w:val="20"/>
+        </w:rPr>
+      </w:pPr>
+    </w:p>
+    <w:p>
+      <w:pPr>
+        <w:tabs>
+          <w:tab w:val="left" w:pos="9900"/>
+        </w:tabs>
+        <w:rPr>
+          <w:sz w:val="20"/>
+          <w:szCs w:val="20"/>
+        </w:rPr>
+      </w:pPr>
+      <w:bookmarkStart w:id="0" w:name="_GoBack"/>
+      <w:bookmarkEnd w:id="0"/>
+    </w:p>
+    <w:p>
+      <w:pPr>
+        <w:tabs>
+          <w:tab w:val="left" w:pos="9900"/>
+        </w:tabs>
+        <w:rPr>
+          <w:sz w:val="20"/>
+          <w:szCs w:val="20"/>
+        </w:rPr>
+      </w:pPr>
+    </w:p>
+    <w:p>
+      <w:pPr>
+        <w:tabs>
+          <w:tab w:val="left" w:pos="9900"/>
+        </w:tabs>
+        <w:rPr>
+          <w:sz w:val="20"/>
+          <w:szCs w:val="20"/>
+        </w:rPr>
+      </w:pPr>
+    </w:p>
+    <w:p>
+      <w:pPr>
+        <w:tabs>
+          <w:tab w:val="left" w:pos="9900"/>
+        </w:tabs>
+        <w:rPr>
+          <w:sz w:val="20"/>
+          <w:szCs w:val="20"/>
+        </w:rPr>
+      </w:pPr>
+    </w:p>
+    <w:p>
+      <w:pPr>
+        <w:tabs>
+          <w:tab w:val="left" w:pos="9900"/>
+        </w:tabs>
+        <w:rPr>
+          <w:sz w:val="20"/>
+          <w:szCs w:val="20"/>
+        </w:rPr>
+      </w:pPr>
+    </w:p>
     <w:sectPr>
-      <w:headerReference w:type="even" r:id="rId6"/>
-      <w:headerReference w:type="default" r:id="rId7"/>
-      <w:footerReference w:type="even" r:id="rId8"/>
-      <w:footerReference w:type="default" r:id="rId9"/>
-      <w:headerReference w:type="first" r:id="rId10"/>
-      <w:footerReference w:type="first" r:id="rId11"/>
+      <w:headerReference w:type="default" r:id="rId6"/>
+      <w:footerReference w:type="default" r:id="rId7"/>
+      <w:headerReference w:type="first" r:id="rId8"/>
+      <w:footerReference w:type="first" r:id="rId9"/>
       <w:pgSz w:w="11906" w:h="16838"/>
       <w:pgMar w:top="1843" w:right="424" w:bottom="993" w:left="709" w:header="624" w:footer="680" w:gutter="0"/>
       <w:pgNumType w:start="1"/>
       <w:cols w:space="720"/>
+      <w:titlePg/>
+      <w:docGrid w:linePitch="299"/>
     </w:sectPr>
   </w:body>
 </w:document>
@@ -55,16 +376,6 @@
 </file>
 
 <file path=word/footer1.xml><?xml version="1.0" encoding="utf-8"?>
-<w:ftr xmlns:wpc="http://schemas.microsoft.com/office/word/2010/wordprocessingCanvas" xmlns:mc="http://schemas.openxmlformats.org/markup-compatibility/2006" xmlns:o="urn:schemas-microsoft-com:office:office" xmlns:r="http://schemas.openxmlformats.org/officeDocument/2006/relationships" xmlns:m="http://schemas.openxmlformats.org/officeDocument/2006/math" xmlns:v="urn:schemas-microsoft-com:vml" xmlns:wp14="http://schemas.microsoft.com/office/word/2010/wordprocessingDrawing" xmlns:wp="http://schemas.openxmlformats.org/drawingml/2006/wordprocessingDrawing" xmlns:w10="urn:schemas-microsoft-com:office:word" xmlns:w="http://schemas.openxmlformats.org/wordprocessingml/2006/main" xmlns:w14="http://schemas.microsoft.com/office/word/2010/wordml" xmlns:w15="http://schemas.microsoft.com/office/word/2012/wordml" xmlns:wpg="http://schemas.microsoft.com/office/word/2010/wordprocessingGroup" xmlns:wpi="http://schemas.microsoft.com/office/word/2010/wordprocessingInk" xmlns:wne="http://schemas.microsoft.com/office/word/2006/wordml" xmlns:wps="http://schemas.microsoft.com/office/word/2010/wordprocessingShape" mc:Ignorable="w14 w15 wp14">
-  <w:p>
-    <w:pPr>
-      <w:pStyle w:val="Footer"/>
-    </w:pPr>
-  </w:p>
-</w:ftr>
-</file>
-
-<file path=word/footer2.xml><?xml version="1.0" encoding="utf-8"?>
 <w:ftr xmlns:wpc="http://schemas.microsoft.com/office/word/2010/wordprocessingCanvas" xmlns:mc="http://schemas.openxmlformats.org/markup-compatibility/2006" xmlns:o="urn:schemas-microsoft-com:office:office" xmlns:r="http://schemas.openxmlformats.org/officeDocument/2006/relationships" xmlns:m="http://schemas.openxmlformats.org/officeDocument/2006/math" xmlns:v="urn:schemas-microsoft-com:vml" xmlns:wp14="http://schemas.microsoft.com/office/word/2010/wordprocessingDrawing" xmlns:wp="http://schemas.openxmlformats.org/drawingml/2006/wordprocessingDrawing" xmlns:w10="urn:schemas-microsoft-com:office:word" xmlns:w="http://schemas.openxmlformats.org/wordprocessingml/2006/main" xmlns:w14="http://schemas.microsoft.com/office/word/2010/wordml" xmlns:w15="http://schemas.microsoft.com/office/word/2012/wordml" xmlns:wpg="http://schemas.microsoft.com/office/word/2010/wordprocessingGroup" xmlns:wpi="http://schemas.microsoft.com/office/word/2010/wordprocessingInk" xmlns:wne="http://schemas.microsoft.com/office/word/2006/wordml" xmlns:wps="http://schemas.microsoft.com/office/word/2010/wordprocessingShape" mc:Ignorable="w14 w15 wp14">
   <w:p>
     <w:pPr>
@@ -568,8 +879,507 @@
 </w:ftr>
 </file>
 
-<file path=word/footer3.xml><?xml version="1.0" encoding="utf-8"?>
+<file path=word/footer2.xml><?xml version="1.0" encoding="utf-8"?>
 <w:ftr xmlns:wpc="http://schemas.microsoft.com/office/word/2010/wordprocessingCanvas" xmlns:mc="http://schemas.openxmlformats.org/markup-compatibility/2006" xmlns:o="urn:schemas-microsoft-com:office:office" xmlns:r="http://schemas.openxmlformats.org/officeDocument/2006/relationships" xmlns:m="http://schemas.openxmlformats.org/officeDocument/2006/math" xmlns:v="urn:schemas-microsoft-com:vml" xmlns:wp14="http://schemas.microsoft.com/office/word/2010/wordprocessingDrawing" xmlns:wp="http://schemas.openxmlformats.org/drawingml/2006/wordprocessingDrawing" xmlns:w10="urn:schemas-microsoft-com:office:word" xmlns:w="http://schemas.openxmlformats.org/wordprocessingml/2006/main" xmlns:w14="http://schemas.microsoft.com/office/word/2010/wordml" xmlns:w15="http://schemas.microsoft.com/office/word/2012/wordml" xmlns:wpg="http://schemas.microsoft.com/office/word/2010/wordprocessingGroup" xmlns:wpi="http://schemas.microsoft.com/office/word/2010/wordprocessingInk" xmlns:wne="http://schemas.microsoft.com/office/word/2006/wordml" xmlns:wps="http://schemas.microsoft.com/office/word/2010/wordprocessingShape" mc:Ignorable="w14 w15 wp14">
+  <w:p>
+    <w:pPr>
+      <w:tabs>
+        <w:tab w:val="left" w:pos="2760"/>
+      </w:tabs>
+      <w:rPr>
+        <w:rFonts w:ascii="Open Sans" w:eastAsia="Open Sans" w:hAnsi="Open Sans" w:cs="Open Sans"/>
+        <w:b/>
+        <w:bCs/>
+        <w:color w:val="BF4F14"/>
+        <w:sz w:val="38"/>
+        <w:szCs w:val="38"/>
+        <w:u w:val="single"/>
+      </w:rPr>
+    </w:pPr>
+    <w:r>
+      <w:rPr>
+        <w:noProof/>
+        <w:lang w:val="en-IN"/>
+      </w:rPr>
+      <w:drawing>
+        <wp:anchor distT="0" distB="0" distL="0" distR="0" simplePos="0" relativeHeight="251679744" behindDoc="1" locked="0" layoutInCell="1" hidden="0" allowOverlap="1" wp14:anchorId="24213F16" wp14:editId="2A7DFCC5">
+          <wp:simplePos x="0" y="0"/>
+          <wp:positionH relativeFrom="column">
+            <wp:posOffset>3039745</wp:posOffset>
+          </wp:positionH>
+          <wp:positionV relativeFrom="paragraph">
+            <wp:posOffset>165735</wp:posOffset>
+          </wp:positionV>
+          <wp:extent cx="784860" cy="325120"/>
+          <wp:effectExtent l="0" t="0" r="0" b="0"/>
+          <wp:wrapNone/>
+          <wp:docPr id="20" name="image4.png" descr="A picture containing text, clipart&#10;&#10;Description automatically generated"/>
+          <wp:cNvGraphicFramePr/>
+          <a:graphic xmlns:a="http://schemas.openxmlformats.org/drawingml/2006/main">
+            <a:graphicData uri="http://schemas.openxmlformats.org/drawingml/2006/picture">
+              <pic:pic xmlns:pic="http://schemas.openxmlformats.org/drawingml/2006/picture">
+                <pic:nvPicPr>
+                  <pic:cNvPr id="0" name="image4.png" descr="A picture containing text, clipart&#10;&#10;Description automatically generated"/>
+                  <pic:cNvPicPr preferRelativeResize="0"/>
+                </pic:nvPicPr>
+                <pic:blipFill>
+                  <a:blip r:embed="rId1"/>
+                  <a:srcRect/>
+                  <a:stretch>
+                    <a:fillRect/>
+                  </a:stretch>
+                </pic:blipFill>
+                <pic:spPr>
+                  <a:xfrm>
+                    <a:off x="0" y="0"/>
+                    <a:ext cx="784860" cy="325120"/>
+                  </a:xfrm>
+                  <a:prstGeom prst="rect">
+                    <a:avLst/>
+                  </a:prstGeom>
+                  <a:ln/>
+                </pic:spPr>
+              </pic:pic>
+            </a:graphicData>
+          </a:graphic>
+        </wp:anchor>
+      </w:drawing>
+    </w:r>
+    <w:r>
+      <w:rPr>
+        <w:noProof/>
+        <w:lang w:val="en-IN"/>
+      </w:rPr>
+      <w:drawing>
+        <wp:anchor distT="0" distB="0" distL="0" distR="0" simplePos="0" relativeHeight="251680768" behindDoc="1" locked="0" layoutInCell="1" hidden="0" allowOverlap="1" wp14:anchorId="3E56D9DF" wp14:editId="24F124B8">
+          <wp:simplePos x="0" y="0"/>
+          <wp:positionH relativeFrom="column">
+            <wp:posOffset>6423025</wp:posOffset>
+          </wp:positionH>
+          <wp:positionV relativeFrom="paragraph">
+            <wp:posOffset>70485</wp:posOffset>
+          </wp:positionV>
+          <wp:extent cx="428832" cy="463690"/>
+          <wp:effectExtent l="0" t="0" r="0" b="0"/>
+          <wp:wrapNone/>
+          <wp:docPr id="21" name="image2.jpg" descr="TÜV SÜD PSB Pte Ltd - Lesson Provider - LessonsGoWhere"/>
+          <wp:cNvGraphicFramePr/>
+          <a:graphic xmlns:a="http://schemas.openxmlformats.org/drawingml/2006/main">
+            <a:graphicData uri="http://schemas.openxmlformats.org/drawingml/2006/picture">
+              <pic:pic xmlns:pic="http://schemas.openxmlformats.org/drawingml/2006/picture">
+                <pic:nvPicPr>
+                  <pic:cNvPr id="0" name="image2.jpg" descr="TÜV SÜD PSB Pte Ltd - Lesson Provider - LessonsGoWhere"/>
+                  <pic:cNvPicPr preferRelativeResize="0"/>
+                </pic:nvPicPr>
+                <pic:blipFill>
+                  <a:blip r:embed="rId2"/>
+                  <a:srcRect l="30176" t="6633" r="30177" b="15166"/>
+                  <a:stretch>
+                    <a:fillRect/>
+                  </a:stretch>
+                </pic:blipFill>
+                <pic:spPr>
+                  <a:xfrm>
+                    <a:off x="0" y="0"/>
+                    <a:ext cx="428832" cy="463690"/>
+                  </a:xfrm>
+                  <a:prstGeom prst="rect">
+                    <a:avLst/>
+                  </a:prstGeom>
+                  <a:ln/>
+                </pic:spPr>
+              </pic:pic>
+            </a:graphicData>
+          </a:graphic>
+        </wp:anchor>
+      </w:drawing>
+    </w:r>
+    <w:r>
+      <w:rPr>
+        <w:noProof/>
+        <w:lang w:val="en-IN"/>
+      </w:rPr>
+      <w:drawing>
+        <wp:anchor distT="0" distB="0" distL="0" distR="0" simplePos="0" relativeHeight="251681792" behindDoc="1" locked="0" layoutInCell="1" hidden="0" allowOverlap="1" wp14:anchorId="521A5F1D" wp14:editId="58BFC52F">
+          <wp:simplePos x="0" y="0"/>
+          <wp:positionH relativeFrom="column">
+            <wp:posOffset>5227955</wp:posOffset>
+          </wp:positionH>
+          <wp:positionV relativeFrom="paragraph">
+            <wp:posOffset>167005</wp:posOffset>
+          </wp:positionV>
+          <wp:extent cx="822960" cy="377825"/>
+          <wp:effectExtent l="0" t="0" r="0" b="0"/>
+          <wp:wrapNone/>
+          <wp:docPr id="22" name="image3.png" descr="Span Logos"/>
+          <wp:cNvGraphicFramePr/>
+          <a:graphic xmlns:a="http://schemas.openxmlformats.org/drawingml/2006/main">
+            <a:graphicData uri="http://schemas.openxmlformats.org/drawingml/2006/picture">
+              <pic:pic xmlns:pic="http://schemas.openxmlformats.org/drawingml/2006/picture">
+                <pic:nvPicPr>
+                  <pic:cNvPr id="0" name="image3.png" descr="Span Logos"/>
+                  <pic:cNvPicPr preferRelativeResize="0"/>
+                </pic:nvPicPr>
+                <pic:blipFill>
+                  <a:blip r:embed="rId3"/>
+                  <a:srcRect/>
+                  <a:stretch>
+                    <a:fillRect/>
+                  </a:stretch>
+                </pic:blipFill>
+                <pic:spPr>
+                  <a:xfrm>
+                    <a:off x="0" y="0"/>
+                    <a:ext cx="822960" cy="377825"/>
+                  </a:xfrm>
+                  <a:prstGeom prst="rect">
+                    <a:avLst/>
+                  </a:prstGeom>
+                  <a:ln/>
+                </pic:spPr>
+              </pic:pic>
+            </a:graphicData>
+          </a:graphic>
+        </wp:anchor>
+      </w:drawing>
+    </w:r>
+    <w:r>
+      <w:rPr>
+        <w:noProof/>
+        <w:lang w:val="en-IN"/>
+      </w:rPr>
+      <w:drawing>
+        <wp:anchor distT="0" distB="0" distL="0" distR="0" simplePos="0" relativeHeight="251682816" behindDoc="1" locked="0" layoutInCell="1" hidden="0" allowOverlap="1" wp14:anchorId="4FFC7A42" wp14:editId="23EB1C2E">
+          <wp:simplePos x="0" y="0"/>
+          <wp:positionH relativeFrom="column">
+            <wp:posOffset>-38734</wp:posOffset>
+          </wp:positionH>
+          <wp:positionV relativeFrom="paragraph">
+            <wp:posOffset>168275</wp:posOffset>
+          </wp:positionV>
+          <wp:extent cx="1183005" cy="337185"/>
+          <wp:effectExtent l="0" t="0" r="0" b="0"/>
+          <wp:wrapNone/>
+          <wp:docPr id="23" name="image5.png" descr="Water Quality Association Logo Vector (.EPS) Free Download"/>
+          <wp:cNvGraphicFramePr/>
+          <a:graphic xmlns:a="http://schemas.openxmlformats.org/drawingml/2006/main">
+            <a:graphicData uri="http://schemas.openxmlformats.org/drawingml/2006/picture">
+              <pic:pic xmlns:pic="http://schemas.openxmlformats.org/drawingml/2006/picture">
+                <pic:nvPicPr>
+                  <pic:cNvPr id="0" name="image5.png" descr="Water Quality Association Logo Vector (.EPS) Free Download"/>
+                  <pic:cNvPicPr preferRelativeResize="0"/>
+                </pic:nvPicPr>
+                <pic:blipFill>
+                  <a:blip r:embed="rId4"/>
+                  <a:srcRect/>
+                  <a:stretch>
+                    <a:fillRect/>
+                  </a:stretch>
+                </pic:blipFill>
+                <pic:spPr>
+                  <a:xfrm>
+                    <a:off x="0" y="0"/>
+                    <a:ext cx="1183005" cy="337185"/>
+                  </a:xfrm>
+                  <a:prstGeom prst="rect">
+                    <a:avLst/>
+                  </a:prstGeom>
+                  <a:ln/>
+                </pic:spPr>
+              </pic:pic>
+            </a:graphicData>
+          </a:graphic>
+        </wp:anchor>
+      </w:drawing>
+    </w:r>
+    <w:r>
+      <w:rPr>
+        <w:noProof/>
+        <w:lang w:val="en-IN"/>
+      </w:rPr>
+      <w:drawing>
+        <wp:anchor distT="0" distB="0" distL="0" distR="0" simplePos="0" relativeHeight="251683840" behindDoc="1" locked="0" layoutInCell="1" hidden="0" allowOverlap="1" wp14:anchorId="0DA4E143" wp14:editId="096284EF">
+          <wp:simplePos x="0" y="0"/>
+          <wp:positionH relativeFrom="column">
+            <wp:posOffset>1881505</wp:posOffset>
+          </wp:positionH>
+          <wp:positionV relativeFrom="paragraph">
+            <wp:posOffset>114935</wp:posOffset>
+          </wp:positionV>
+          <wp:extent cx="464820" cy="391160"/>
+          <wp:effectExtent l="0" t="0" r="0" b="0"/>
+          <wp:wrapNone/>
+          <wp:docPr id="24" name="image6.png" descr="SIRIM QAS International | LinkedIn"/>
+          <wp:cNvGraphicFramePr/>
+          <a:graphic xmlns:a="http://schemas.openxmlformats.org/drawingml/2006/main">
+            <a:graphicData uri="http://schemas.openxmlformats.org/drawingml/2006/picture">
+              <pic:pic xmlns:pic="http://schemas.openxmlformats.org/drawingml/2006/picture">
+                <pic:nvPicPr>
+                  <pic:cNvPr id="0" name="image6.png" descr="SIRIM QAS International | LinkedIn"/>
+                  <pic:cNvPicPr preferRelativeResize="0"/>
+                </pic:nvPicPr>
+                <pic:blipFill>
+                  <a:blip r:embed="rId5"/>
+                  <a:srcRect/>
+                  <a:stretch>
+                    <a:fillRect/>
+                  </a:stretch>
+                </pic:blipFill>
+                <pic:spPr>
+                  <a:xfrm>
+                    <a:off x="0" y="0"/>
+                    <a:ext cx="464820" cy="391160"/>
+                  </a:xfrm>
+                  <a:prstGeom prst="rect">
+                    <a:avLst/>
+                  </a:prstGeom>
+                  <a:ln/>
+                </pic:spPr>
+              </pic:pic>
+            </a:graphicData>
+          </a:graphic>
+        </wp:anchor>
+      </w:drawing>
+    </w:r>
+    <w:r>
+      <w:rPr>
+        <w:noProof/>
+        <w:lang w:val="en-IN"/>
+      </w:rPr>
+      <w:drawing>
+        <wp:anchor distT="0" distB="0" distL="0" distR="0" simplePos="0" relativeHeight="251684864" behindDoc="1" locked="0" layoutInCell="1" hidden="0" allowOverlap="1" wp14:anchorId="23928424" wp14:editId="46E41F36">
+          <wp:simplePos x="0" y="0"/>
+          <wp:positionH relativeFrom="column">
+            <wp:posOffset>4309745</wp:posOffset>
+          </wp:positionH>
+          <wp:positionV relativeFrom="paragraph">
+            <wp:posOffset>111125</wp:posOffset>
+          </wp:positionV>
+          <wp:extent cx="457200" cy="413385"/>
+          <wp:effectExtent l="0" t="0" r="0" b="0"/>
+          <wp:wrapNone/>
+          <wp:docPr id="25" name="image1.png" descr="Food and Water Safety &amp; Quality in Europe | NSF International"/>
+          <wp:cNvGraphicFramePr/>
+          <a:graphic xmlns:a="http://schemas.openxmlformats.org/drawingml/2006/main">
+            <a:graphicData uri="http://schemas.openxmlformats.org/drawingml/2006/picture">
+              <pic:pic xmlns:pic="http://schemas.openxmlformats.org/drawingml/2006/picture">
+                <pic:nvPicPr>
+                  <pic:cNvPr id="0" name="image1.png" descr="Food and Water Safety &amp; Quality in Europe | NSF International"/>
+                  <pic:cNvPicPr preferRelativeResize="0"/>
+                </pic:nvPicPr>
+                <pic:blipFill>
+                  <a:blip r:embed="rId6"/>
+                  <a:srcRect b="12461"/>
+                  <a:stretch>
+                    <a:fillRect/>
+                  </a:stretch>
+                </pic:blipFill>
+                <pic:spPr>
+                  <a:xfrm>
+                    <a:off x="0" y="0"/>
+                    <a:ext cx="457200" cy="413385"/>
+                  </a:xfrm>
+                  <a:prstGeom prst="rect">
+                    <a:avLst/>
+                  </a:prstGeom>
+                  <a:ln/>
+                </pic:spPr>
+              </pic:pic>
+            </a:graphicData>
+          </a:graphic>
+        </wp:anchor>
+      </w:drawing>
+    </w:r>
+  </w:p>
+  <w:p>
+    <w:pPr>
+      <w:tabs>
+        <w:tab w:val="right" w:pos="10773"/>
+      </w:tabs>
+      <w:rPr>
+        <w:rFonts w:ascii="Open Sans" w:eastAsia="Open Sans" w:hAnsi="Open Sans" w:cs="Open Sans"/>
+        <w:b/>
+        <w:bCs/>
+        <w:color w:val="BF4F14"/>
+        <w:sz w:val="38"/>
+        <w:szCs w:val="38"/>
+        <w:u w:val="single"/>
+      </w:rPr>
+    </w:pPr>
+    <w:r>
+      <w:rPr>
+        <w:noProof/>
+        <w:lang w:val="en-IN"/>
+      </w:rPr>
+      <w:drawing>
+        <wp:anchor distT="0" distB="0" distL="0" distR="0" simplePos="0" relativeHeight="251685888" behindDoc="1" locked="0" layoutInCell="1" hidden="0" allowOverlap="1" wp14:anchorId="388E350E" wp14:editId="42963D24">
+          <wp:simplePos x="0" y="0"/>
+          <wp:positionH relativeFrom="column">
+            <wp:posOffset>-130174</wp:posOffset>
+          </wp:positionH>
+          <wp:positionV relativeFrom="paragraph">
+            <wp:posOffset>80010</wp:posOffset>
+          </wp:positionV>
+          <wp:extent cx="7071360" cy="99705"/>
+          <wp:effectExtent l="0" t="0" r="0" b="0"/>
+          <wp:wrapNone/>
+          <wp:docPr id="26" name="image8.jpg" descr="A white square with a cross&#10;&#10;Description automatically generated"/>
+          <wp:cNvGraphicFramePr/>
+          <a:graphic xmlns:a="http://schemas.openxmlformats.org/drawingml/2006/main">
+            <a:graphicData uri="http://schemas.openxmlformats.org/drawingml/2006/picture">
+              <pic:pic xmlns:pic="http://schemas.openxmlformats.org/drawingml/2006/picture">
+                <pic:nvPicPr>
+                  <pic:cNvPr id="0" name="image8.jpg" descr="A white square with a cross&#10;&#10;Description automatically generated"/>
+                  <pic:cNvPicPr preferRelativeResize="0"/>
+                </pic:nvPicPr>
+                <pic:blipFill>
+                  <a:blip r:embed="rId7"/>
+                  <a:srcRect l="5617" t="90220" r="5727" b="8840"/>
+                  <a:stretch>
+                    <a:fillRect/>
+                  </a:stretch>
+                </pic:blipFill>
+                <pic:spPr>
+                  <a:xfrm>
+                    <a:off x="0" y="0"/>
+                    <a:ext cx="7071360" cy="99705"/>
+                  </a:xfrm>
+                  <a:prstGeom prst="rect">
+                    <a:avLst/>
+                  </a:prstGeom>
+                  <a:ln/>
+                </pic:spPr>
+              </pic:pic>
+            </a:graphicData>
+          </a:graphic>
+        </wp:anchor>
+      </w:drawing>
+    </w:r>
+    <w:r>
+      <w:rPr>
+        <w:noProof/>
+        <w:lang w:val="en-IN"/>
+      </w:rPr>
+      <w:drawing>
+        <wp:anchor distT="0" distB="0" distL="0" distR="0" simplePos="0" relativeHeight="251686912" behindDoc="1" locked="0" layoutInCell="1" hidden="0" allowOverlap="1" wp14:anchorId="18B46CDD" wp14:editId="5CC12B82">
+          <wp:simplePos x="0" y="0"/>
+          <wp:positionH relativeFrom="column">
+            <wp:posOffset>321606</wp:posOffset>
+          </wp:positionH>
+          <wp:positionV relativeFrom="paragraph">
+            <wp:posOffset>212870</wp:posOffset>
+          </wp:positionV>
+          <wp:extent cx="6042660" cy="320040"/>
+          <wp:effectExtent l="0" t="0" r="0" b="0"/>
+          <wp:wrapNone/>
+          <wp:docPr id="27" name="image7.jpg" descr="A white square with a cross&#10;&#10;Description automatically generated"/>
+          <wp:cNvGraphicFramePr/>
+          <a:graphic xmlns:a="http://schemas.openxmlformats.org/drawingml/2006/main">
+            <a:graphicData uri="http://schemas.openxmlformats.org/drawingml/2006/picture">
+              <pic:pic xmlns:pic="http://schemas.openxmlformats.org/drawingml/2006/picture">
+                <pic:nvPicPr>
+                  <pic:cNvPr id="0" name="image7.jpg" descr="A white square with a cross&#10;&#10;Description automatically generated"/>
+                  <pic:cNvPicPr preferRelativeResize="0"/>
+                </pic:nvPicPr>
+                <pic:blipFill>
+                  <a:blip r:embed="rId8"/>
+                  <a:srcRect l="3740" t="91444" r="3545" b="4957"/>
+                  <a:stretch>
+                    <a:fillRect/>
+                  </a:stretch>
+                </pic:blipFill>
+                <pic:spPr>
+                  <a:xfrm>
+                    <a:off x="0" y="0"/>
+                    <a:ext cx="6042660" cy="320040"/>
+                  </a:xfrm>
+                  <a:prstGeom prst="rect">
+                    <a:avLst/>
+                  </a:prstGeom>
+                  <a:ln/>
+                </pic:spPr>
+              </pic:pic>
+            </a:graphicData>
+          </a:graphic>
+        </wp:anchor>
+      </w:drawing>
+    </w:r>
+  </w:p>
+  <w:p>
+    <w:pPr>
+      <w:pBdr>
+        <w:top w:val="nil"/>
+        <w:left w:val="nil"/>
+        <w:bottom w:val="nil"/>
+        <w:right w:val="nil"/>
+        <w:between w:val="nil"/>
+      </w:pBdr>
+      <w:tabs>
+        <w:tab w:val="center" w:pos="4513"/>
+        <w:tab w:val="right" w:pos="9026"/>
+        <w:tab w:val="left" w:pos="6984"/>
+      </w:tabs>
+      <w:spacing w:after="0" w:line="240" w:lineRule="auto"/>
+      <w:rPr>
+        <w:color w:val="000000"/>
+      </w:rPr>
+    </w:pPr>
+    <w:r>
+      <w:rPr>
+        <w:color w:val="000000"/>
+      </w:rPr>
+      <w:tab/>
+    </w:r>
+    <w:r>
+      <w:rPr>
+        <w:noProof/>
+        <w:lang w:val="en-IN"/>
+      </w:rPr>
+      <w:drawing>
+        <wp:anchor distT="0" distB="0" distL="0" distR="0" simplePos="0" relativeHeight="251687936" behindDoc="1" locked="0" layoutInCell="1" hidden="0" allowOverlap="1" wp14:anchorId="79AEF02B" wp14:editId="47408893">
+          <wp:simplePos x="0" y="0"/>
+          <wp:positionH relativeFrom="column">
+            <wp:posOffset>-33385</wp:posOffset>
+          </wp:positionH>
+          <wp:positionV relativeFrom="paragraph">
+            <wp:posOffset>133985</wp:posOffset>
+          </wp:positionV>
+          <wp:extent cx="6917236" cy="315895"/>
+          <wp:effectExtent l="0" t="0" r="0" b="0"/>
+          <wp:wrapNone/>
+          <wp:docPr id="28" name="image7.jpg" descr="A white square with a cross&#10;&#10;Description automatically generated"/>
+          <wp:cNvGraphicFramePr/>
+          <a:graphic xmlns:a="http://schemas.openxmlformats.org/drawingml/2006/main">
+            <a:graphicData uri="http://schemas.openxmlformats.org/drawingml/2006/picture">
+              <pic:pic xmlns:pic="http://schemas.openxmlformats.org/drawingml/2006/picture">
+                <pic:nvPicPr>
+                  <pic:cNvPr id="0" name="image7.jpg" descr="A white square with a cross&#10;&#10;Description automatically generated"/>
+                  <pic:cNvPicPr preferRelativeResize="0"/>
+                </pic:nvPicPr>
+                <pic:blipFill>
+                  <a:blip r:embed="rId8"/>
+                  <a:srcRect t="96652"/>
+                  <a:stretch>
+                    <a:fillRect/>
+                  </a:stretch>
+                </pic:blipFill>
+                <pic:spPr>
+                  <a:xfrm>
+                    <a:off x="0" y="0"/>
+                    <a:ext cx="6917236" cy="315895"/>
+                  </a:xfrm>
+                  <a:prstGeom prst="rect">
+                    <a:avLst/>
+                  </a:prstGeom>
+                  <a:ln/>
+                </pic:spPr>
+              </pic:pic>
+            </a:graphicData>
+          </a:graphic>
+        </wp:anchor>
+      </w:drawing>
+    </w:r>
+  </w:p>
   <w:p>
     <w:pPr>
       <w:pStyle w:val="Footer"/>
@@ -604,16 +1414,6 @@
 </file>
 
 <file path=word/header1.xml><?xml version="1.0" encoding="utf-8"?>
-<w:hdr xmlns:wpc="http://schemas.microsoft.com/office/word/2010/wordprocessingCanvas" xmlns:mc="http://schemas.openxmlformats.org/markup-compatibility/2006" xmlns:o="urn:schemas-microsoft-com:office:office" xmlns:r="http://schemas.openxmlformats.org/officeDocument/2006/relationships" xmlns:m="http://schemas.openxmlformats.org/officeDocument/2006/math" xmlns:v="urn:schemas-microsoft-com:vml" xmlns:wp14="http://schemas.microsoft.com/office/word/2010/wordprocessingDrawing" xmlns:wp="http://schemas.openxmlformats.org/drawingml/2006/wordprocessingDrawing" xmlns:w10="urn:schemas-microsoft-com:office:word" xmlns:w="http://schemas.openxmlformats.org/wordprocessingml/2006/main" xmlns:w14="http://schemas.microsoft.com/office/word/2010/wordml" xmlns:w15="http://schemas.microsoft.com/office/word/2012/wordml" xmlns:wpg="http://schemas.microsoft.com/office/word/2010/wordprocessingGroup" xmlns:wpi="http://schemas.microsoft.com/office/word/2010/wordprocessingInk" xmlns:wne="http://schemas.microsoft.com/office/word/2006/wordml" xmlns:wps="http://schemas.microsoft.com/office/word/2010/wordprocessingShape" mc:Ignorable="w14 w15 wp14">
-  <w:p>
-    <w:pPr>
-      <w:pStyle w:val="Header"/>
-    </w:pPr>
-  </w:p>
-</w:hdr>
-</file>
-
-<file path=word/header2.xml><?xml version="1.0" encoding="utf-8"?>
 <w:hdr xmlns:wpc="http://schemas.microsoft.com/office/word/2010/wordprocessingCanvas" xmlns:mc="http://schemas.openxmlformats.org/markup-compatibility/2006" xmlns:o="urn:schemas-microsoft-com:office:office" xmlns:r="http://schemas.openxmlformats.org/officeDocument/2006/relationships" xmlns:m="http://schemas.openxmlformats.org/officeDocument/2006/math" xmlns:v="urn:schemas-microsoft-com:vml" xmlns:wp14="http://schemas.microsoft.com/office/word/2010/wordprocessingDrawing" xmlns:wp="http://schemas.openxmlformats.org/drawingml/2006/wordprocessingDrawing" xmlns:w10="urn:schemas-microsoft-com:office:word" xmlns:w="http://schemas.openxmlformats.org/wordprocessingml/2006/main" xmlns:w14="http://schemas.microsoft.com/office/word/2010/wordml" xmlns:w15="http://schemas.microsoft.com/office/word/2012/wordml" xmlns:wpg="http://schemas.microsoft.com/office/word/2010/wordprocessingGroup" xmlns:wpi="http://schemas.microsoft.com/office/word/2010/wordprocessingInk" xmlns:wne="http://schemas.microsoft.com/office/word/2006/wordml" xmlns:wps="http://schemas.microsoft.com/office/word/2010/wordprocessingShape" mc:Ignorable="w14 w15 wp14">
   <w:p>
     <w:pPr>
@@ -839,8 +1639,6 @@
         <w:color w:val="000000"/>
       </w:rPr>
     </w:pPr>
-    <w:bookmarkStart w:id="0" w:name="_GoBack"/>
-    <w:bookmarkEnd w:id="0"/>
     <w:r>
       <w:rPr>
         <w:noProof/>
@@ -954,8 +1752,342 @@
 </w:hdr>
 </file>
 
-<file path=word/header3.xml><?xml version="1.0" encoding="utf-8"?>
+<file path=word/header2.xml><?xml version="1.0" encoding="utf-8"?>
 <w:hdr xmlns:wpc="http://schemas.microsoft.com/office/word/2010/wordprocessingCanvas" xmlns:mc="http://schemas.openxmlformats.org/markup-compatibility/2006" xmlns:o="urn:schemas-microsoft-com:office:office" xmlns:r="http://schemas.openxmlformats.org/officeDocument/2006/relationships" xmlns:m="http://schemas.openxmlformats.org/officeDocument/2006/math" xmlns:v="urn:schemas-microsoft-com:vml" xmlns:wp14="http://schemas.microsoft.com/office/word/2010/wordprocessingDrawing" xmlns:wp="http://schemas.openxmlformats.org/drawingml/2006/wordprocessingDrawing" xmlns:w10="urn:schemas-microsoft-com:office:word" xmlns:w="http://schemas.openxmlformats.org/wordprocessingml/2006/main" xmlns:w14="http://schemas.microsoft.com/office/word/2010/wordml" xmlns:w15="http://schemas.microsoft.com/office/word/2012/wordml" xmlns:wpg="http://schemas.microsoft.com/office/word/2010/wordprocessingGroup" xmlns:wpi="http://schemas.microsoft.com/office/word/2010/wordprocessingInk" xmlns:wne="http://schemas.microsoft.com/office/word/2006/wordml" xmlns:wps="http://schemas.microsoft.com/office/word/2010/wordprocessingShape" mc:Ignorable="w14 w15 wp14">
+  <w:p>
+    <w:pPr>
+      <w:pBdr>
+        <w:top w:val="nil"/>
+        <w:left w:val="nil"/>
+        <w:bottom w:val="nil"/>
+        <w:right w:val="nil"/>
+        <w:between w:val="nil"/>
+      </w:pBdr>
+      <w:tabs>
+        <w:tab w:val="center" w:pos="4513"/>
+        <w:tab w:val="right" w:pos="9026"/>
+        <w:tab w:val="left" w:pos="5387"/>
+      </w:tabs>
+      <w:spacing w:after="0" w:line="240" w:lineRule="auto"/>
+      <w:rPr>
+        <w:color w:val="000000"/>
+      </w:rPr>
+    </w:pPr>
+    <w:r>
+      <w:rPr>
+        <w:noProof/>
+        <w:lang w:val="en-IN"/>
+      </w:rPr>
+      <w:drawing>
+        <wp:anchor distT="0" distB="0" distL="0" distR="0" simplePos="0" relativeHeight="251673600" behindDoc="1" locked="0" layoutInCell="1" hidden="0" allowOverlap="1" wp14:anchorId="00A4E391" wp14:editId="50BADA70">
+          <wp:simplePos x="0" y="0"/>
+          <wp:positionH relativeFrom="column">
+            <wp:posOffset>1467485</wp:posOffset>
+          </wp:positionH>
+          <wp:positionV relativeFrom="paragraph">
+            <wp:posOffset>-277494</wp:posOffset>
+          </wp:positionV>
+          <wp:extent cx="3863340" cy="952500"/>
+          <wp:effectExtent l="0" t="0" r="0" b="0"/>
+          <wp:wrapNone/>
+          <wp:docPr id="15" name="image8.jpg" descr="A white square with a cross&#10;&#10;Description automatically generated"/>
+          <wp:cNvGraphicFramePr/>
+          <a:graphic xmlns:a="http://schemas.openxmlformats.org/drawingml/2006/main">
+            <a:graphicData uri="http://schemas.openxmlformats.org/drawingml/2006/picture">
+              <pic:pic xmlns:pic="http://schemas.openxmlformats.org/drawingml/2006/picture">
+                <pic:nvPicPr>
+                  <pic:cNvPr id="0" name="image8.jpg" descr="A white square with a cross&#10;&#10;Description automatically generated"/>
+                  <pic:cNvPicPr preferRelativeResize="0"/>
+                </pic:nvPicPr>
+                <pic:blipFill>
+                  <a:blip r:embed="rId1"/>
+                  <a:srcRect l="22042" t="3392" r="22159" b="86877"/>
+                  <a:stretch>
+                    <a:fillRect/>
+                  </a:stretch>
+                </pic:blipFill>
+                <pic:spPr>
+                  <a:xfrm>
+                    <a:off x="0" y="0"/>
+                    <a:ext cx="3863340" cy="952500"/>
+                  </a:xfrm>
+                  <a:prstGeom prst="rect">
+                    <a:avLst/>
+                  </a:prstGeom>
+                  <a:ln/>
+                </pic:spPr>
+              </pic:pic>
+            </a:graphicData>
+          </a:graphic>
+        </wp:anchor>
+      </w:drawing>
+    </w:r>
+    <w:r>
+      <w:rPr>
+        <w:noProof/>
+        <w:lang w:val="en-IN"/>
+      </w:rPr>
+      <w:drawing>
+        <wp:anchor distT="0" distB="0" distL="0" distR="0" simplePos="0" relativeHeight="251674624" behindDoc="1" locked="0" layoutInCell="1" hidden="0" allowOverlap="1" wp14:anchorId="2B5ACD56" wp14:editId="55842898">
+          <wp:simplePos x="0" y="0"/>
+          <wp:positionH relativeFrom="column">
+            <wp:posOffset>5712460</wp:posOffset>
+          </wp:positionH>
+          <wp:positionV relativeFrom="paragraph">
+            <wp:posOffset>-310514</wp:posOffset>
+          </wp:positionV>
+          <wp:extent cx="1164590" cy="901065"/>
+          <wp:effectExtent l="0" t="0" r="0" b="0"/>
+          <wp:wrapNone/>
+          <wp:docPr id="16" name="image8.jpg" descr="A white square with a cross&#10;&#10;Description automatically generated"/>
+          <wp:cNvGraphicFramePr/>
+          <a:graphic xmlns:a="http://schemas.openxmlformats.org/drawingml/2006/main">
+            <a:graphicData uri="http://schemas.openxmlformats.org/drawingml/2006/picture">
+              <pic:pic xmlns:pic="http://schemas.openxmlformats.org/drawingml/2006/picture">
+                <pic:nvPicPr>
+                  <pic:cNvPr id="0" name="image8.jpg" descr="A white square with a cross&#10;&#10;Description automatically generated"/>
+                  <pic:cNvPicPr preferRelativeResize="0"/>
+                </pic:nvPicPr>
+                <pic:blipFill>
+                  <a:blip r:embed="rId1"/>
+                  <a:srcRect l="77477" t="3430" r="5704" b="87409"/>
+                  <a:stretch>
+                    <a:fillRect/>
+                  </a:stretch>
+                </pic:blipFill>
+                <pic:spPr>
+                  <a:xfrm>
+                    <a:off x="0" y="0"/>
+                    <a:ext cx="1164590" cy="901065"/>
+                  </a:xfrm>
+                  <a:prstGeom prst="rect">
+                    <a:avLst/>
+                  </a:prstGeom>
+                  <a:ln/>
+                </pic:spPr>
+              </pic:pic>
+            </a:graphicData>
+          </a:graphic>
+        </wp:anchor>
+      </w:drawing>
+    </w:r>
+    <w:r>
+      <w:rPr>
+        <w:noProof/>
+        <w:lang w:val="en-IN"/>
+      </w:rPr>
+      <w:drawing>
+        <wp:anchor distT="0" distB="0" distL="0" distR="0" simplePos="0" relativeHeight="251675648" behindDoc="1" locked="0" layoutInCell="1" hidden="0" allowOverlap="1" wp14:anchorId="4A162C94" wp14:editId="4FB9100B">
+          <wp:simplePos x="0" y="0"/>
+          <wp:positionH relativeFrom="column">
+            <wp:posOffset>4445</wp:posOffset>
+          </wp:positionH>
+          <wp:positionV relativeFrom="paragraph">
+            <wp:posOffset>-263524</wp:posOffset>
+          </wp:positionV>
+          <wp:extent cx="937260" cy="944880"/>
+          <wp:effectExtent l="0" t="0" r="0" b="0"/>
+          <wp:wrapNone/>
+          <wp:docPr id="17" name="image8.jpg" descr="A white square with a cross&#10;&#10;Description automatically generated"/>
+          <wp:cNvGraphicFramePr/>
+          <a:graphic xmlns:a="http://schemas.openxmlformats.org/drawingml/2006/main">
+            <a:graphicData uri="http://schemas.openxmlformats.org/drawingml/2006/picture">
+              <pic:pic xmlns:pic="http://schemas.openxmlformats.org/drawingml/2006/picture">
+                <pic:nvPicPr>
+                  <pic:cNvPr id="0" name="image8.jpg" descr="A white square with a cross&#10;&#10;Description automatically generated"/>
+                  <pic:cNvPicPr preferRelativeResize="0"/>
+                </pic:nvPicPr>
+                <pic:blipFill>
+                  <a:blip r:embed="rId1"/>
+                  <a:srcRect l="5643" t="3392" r="80820" b="86960"/>
+                  <a:stretch>
+                    <a:fillRect/>
+                  </a:stretch>
+                </pic:blipFill>
+                <pic:spPr>
+                  <a:xfrm>
+                    <a:off x="0" y="0"/>
+                    <a:ext cx="937260" cy="944880"/>
+                  </a:xfrm>
+                  <a:prstGeom prst="rect">
+                    <a:avLst/>
+                  </a:prstGeom>
+                  <a:ln/>
+                </pic:spPr>
+              </pic:pic>
+            </a:graphicData>
+          </a:graphic>
+        </wp:anchor>
+      </w:drawing>
+    </w:r>
+  </w:p>
+  <w:p>
+    <w:pPr>
+      <w:pBdr>
+        <w:top w:val="nil"/>
+        <w:left w:val="nil"/>
+        <w:bottom w:val="nil"/>
+        <w:right w:val="nil"/>
+        <w:between w:val="nil"/>
+      </w:pBdr>
+      <w:tabs>
+        <w:tab w:val="center" w:pos="4513"/>
+        <w:tab w:val="right" w:pos="9026"/>
+      </w:tabs>
+      <w:spacing w:after="0" w:line="240" w:lineRule="auto"/>
+      <w:rPr>
+        <w:color w:val="000000"/>
+      </w:rPr>
+    </w:pPr>
+  </w:p>
+  <w:p>
+    <w:pPr>
+      <w:pBdr>
+        <w:top w:val="nil"/>
+        <w:left w:val="nil"/>
+        <w:bottom w:val="nil"/>
+        <w:right w:val="nil"/>
+        <w:between w:val="nil"/>
+      </w:pBdr>
+      <w:tabs>
+        <w:tab w:val="center" w:pos="4513"/>
+        <w:tab w:val="right" w:pos="9026"/>
+      </w:tabs>
+      <w:spacing w:after="0" w:line="240" w:lineRule="auto"/>
+      <w:rPr>
+        <w:color w:val="000000"/>
+      </w:rPr>
+    </w:pPr>
+  </w:p>
+  <w:p>
+    <w:pPr>
+      <w:pBdr>
+        <w:top w:val="nil"/>
+        <w:left w:val="nil"/>
+        <w:bottom w:val="nil"/>
+        <w:right w:val="nil"/>
+        <w:between w:val="nil"/>
+      </w:pBdr>
+      <w:tabs>
+        <w:tab w:val="center" w:pos="4513"/>
+        <w:tab w:val="right" w:pos="9026"/>
+      </w:tabs>
+      <w:spacing w:after="0" w:line="240" w:lineRule="auto"/>
+      <w:ind w:left="-142"/>
+      <w:rPr>
+        <w:color w:val="000000"/>
+      </w:rPr>
+    </w:pPr>
+    <w:r>
+      <w:rPr>
+        <w:noProof/>
+        <w:lang w:val="en-IN"/>
+      </w:rPr>
+      <w:drawing>
+        <wp:anchor distT="0" distB="0" distL="114300" distR="114300" simplePos="0" relativeHeight="251677696" behindDoc="1" locked="0" layoutInCell="1" hidden="0" allowOverlap="1" wp14:anchorId="09A94D84" wp14:editId="3F0F7A6C">
+          <wp:simplePos x="0" y="0"/>
+          <wp:positionH relativeFrom="column">
+            <wp:posOffset>-138789</wp:posOffset>
+          </wp:positionH>
+          <wp:positionV relativeFrom="paragraph">
+            <wp:posOffset>69325</wp:posOffset>
+          </wp:positionV>
+          <wp:extent cx="7082155" cy="76200"/>
+          <wp:effectExtent l="0" t="0" r="4445" b="0"/>
+          <wp:wrapNone/>
+          <wp:docPr id="18" name="image8.jpg" descr="A white square with a cross&#10;&#10;Description automatically generated"/>
+          <wp:cNvGraphicFramePr/>
+          <a:graphic xmlns:a="http://schemas.openxmlformats.org/drawingml/2006/main">
+            <a:graphicData uri="http://schemas.openxmlformats.org/drawingml/2006/picture">
+              <pic:pic xmlns:pic="http://schemas.openxmlformats.org/drawingml/2006/picture">
+                <pic:nvPicPr>
+                  <pic:cNvPr id="0" name="image8.jpg" descr="A white square with a cross&#10;&#10;Description automatically generated"/>
+                  <pic:cNvPicPr preferRelativeResize="0"/>
+                </pic:nvPicPr>
+                <pic:blipFill rotWithShape="1">
+                  <a:blip r:embed="rId1"/>
+                  <a:srcRect l="5643" t="13040" r="5705" b="86286"/>
+                  <a:stretch/>
+                </pic:blipFill>
+                <pic:spPr bwMode="auto">
+                  <a:xfrm>
+                    <a:off x="0" y="0"/>
+                    <a:ext cx="7082155" cy="76200"/>
+                  </a:xfrm>
+                  <a:prstGeom prst="rect">
+                    <a:avLst/>
+                  </a:prstGeom>
+                  <a:ln>
+                    <a:noFill/>
+                  </a:ln>
+                  <a:extLst>
+                    <a:ext uri="{53640926-AAD7-44D8-BBD7-CCE9431645EC}">
+                      <a14:shadowObscured xmlns:a14="http://schemas.microsoft.com/office/drawing/2010/main"/>
+                    </a:ext>
+                  </a:extLst>
+                </pic:spPr>
+              </pic:pic>
+            </a:graphicData>
+          </a:graphic>
+          <wp14:sizeRelH relativeFrom="margin">
+            <wp14:pctWidth>0</wp14:pctWidth>
+          </wp14:sizeRelH>
+          <wp14:sizeRelV relativeFrom="margin">
+            <wp14:pctHeight>0</wp14:pctHeight>
+          </wp14:sizeRelV>
+        </wp:anchor>
+      </w:drawing>
+    </w:r>
+    <w:r>
+      <w:rPr>
+        <w:noProof/>
+        <w:lang w:val="en-IN"/>
+      </w:rPr>
+      <w:drawing>
+        <wp:anchor distT="0" distB="0" distL="0" distR="0" simplePos="0" relativeHeight="251676672" behindDoc="1" locked="0" layoutInCell="1" hidden="0" allowOverlap="1" wp14:anchorId="4FD86749" wp14:editId="3BFF447F">
+          <wp:simplePos x="0" y="0"/>
+          <wp:positionH relativeFrom="column">
+            <wp:posOffset>1234440</wp:posOffset>
+          </wp:positionH>
+          <wp:positionV relativeFrom="paragraph">
+            <wp:posOffset>2139950</wp:posOffset>
+          </wp:positionV>
+          <wp:extent cx="4099560" cy="4145280"/>
+          <wp:effectExtent l="0" t="0" r="0" b="0"/>
+          <wp:wrapNone/>
+          <wp:docPr id="19" name="image8.jpg" descr="A white square with a cross&#10;&#10;Description automatically generated"/>
+          <wp:cNvGraphicFramePr/>
+          <a:graphic xmlns:a="http://schemas.openxmlformats.org/drawingml/2006/main">
+            <a:graphicData uri="http://schemas.openxmlformats.org/drawingml/2006/picture">
+              <pic:pic xmlns:pic="http://schemas.openxmlformats.org/drawingml/2006/picture">
+                <pic:nvPicPr>
+                  <pic:cNvPr id="0" name="image8.jpg" descr="A white square with a cross&#10;&#10;Description automatically generated"/>
+                  <pic:cNvPicPr preferRelativeResize="0"/>
+                </pic:nvPicPr>
+                <pic:blipFill>
+                  <a:blip r:embed="rId1"/>
+                  <a:srcRect l="18483" t="27046" r="18580" b="27959"/>
+                  <a:stretch>
+                    <a:fillRect/>
+                  </a:stretch>
+                </pic:blipFill>
+                <pic:spPr>
+                  <a:xfrm>
+                    <a:off x="0" y="0"/>
+                    <a:ext cx="4099560" cy="4145280"/>
+                  </a:xfrm>
+                  <a:prstGeom prst="rect">
+                    <a:avLst/>
+                  </a:prstGeom>
+                  <a:ln/>
+                </pic:spPr>
+              </pic:pic>
+            </a:graphicData>
+          </a:graphic>
+        </wp:anchor>
+      </w:drawing>
+    </w:r>
+  </w:p>
   <w:p>
     <w:pPr>
       <w:pStyle w:val="Header"/>
@@ -1356,6 +2488,7 @@
   </w:latentStyles>
   <w:style w:type="paragraph" w:default="1" w:styleId="Normal">
     <w:name w:val="Normal"/>
+    <w:rsid w:val="009D3251"/>
   </w:style>
   <w:style w:type="paragraph" w:styleId="Heading1">
     <w:name w:val="heading 1"/>

--- a/server/template_pipeco.docx
+++ b/server/template_pipeco.docx
@@ -287,8 +287,314 @@
           <w:szCs w:val="20"/>
         </w:rPr>
       </w:pPr>
-      <w:bookmarkStart w:id="0" w:name="_GoBack"/>
-      <w:bookmarkEnd w:id="0"/>
+    </w:p>
+    <w:p>
+      <w:pPr>
+        <w:tabs>
+          <w:tab w:val="left" w:pos="9900"/>
+        </w:tabs>
+        <w:rPr>
+          <w:sz w:val="20"/>
+          <w:szCs w:val="20"/>
+        </w:rPr>
+      </w:pPr>
+    </w:p>
+    <w:p>
+      <w:pPr>
+        <w:tabs>
+          <w:tab w:val="left" w:pos="9900"/>
+        </w:tabs>
+        <w:rPr>
+          <w:sz w:val="20"/>
+          <w:szCs w:val="20"/>
+        </w:rPr>
+      </w:pPr>
+    </w:p>
+    <w:p>
+      <w:pPr>
+        <w:tabs>
+          <w:tab w:val="left" w:pos="9900"/>
+        </w:tabs>
+        <w:rPr>
+          <w:sz w:val="20"/>
+          <w:szCs w:val="20"/>
+        </w:rPr>
+      </w:pPr>
+    </w:p>
+    <w:p>
+      <w:pPr>
+        <w:tabs>
+          <w:tab w:val="left" w:pos="9900"/>
+        </w:tabs>
+        <w:rPr>
+          <w:sz w:val="20"/>
+          <w:szCs w:val="20"/>
+        </w:rPr>
+      </w:pPr>
+    </w:p>
+    <w:p>
+      <w:pPr>
+        <w:tabs>
+          <w:tab w:val="left" w:pos="9900"/>
+        </w:tabs>
+        <w:rPr>
+          <w:sz w:val="20"/>
+          <w:szCs w:val="20"/>
+        </w:rPr>
+      </w:pPr>
+    </w:p>
+    <w:p>
+      <w:pPr>
+        <w:tabs>
+          <w:tab w:val="left" w:pos="9900"/>
+        </w:tabs>
+        <w:rPr>
+          <w:sz w:val="20"/>
+          <w:szCs w:val="20"/>
+        </w:rPr>
+      </w:pPr>
+    </w:p>
+    <w:p>
+      <w:pPr>
+        <w:tabs>
+          <w:tab w:val="left" w:pos="9900"/>
+        </w:tabs>
+        <w:rPr>
+          <w:sz w:val="20"/>
+          <w:szCs w:val="20"/>
+        </w:rPr>
+      </w:pPr>
+    </w:p>
+    <w:p>
+      <w:pPr>
+        <w:tabs>
+          <w:tab w:val="left" w:pos="9900"/>
+        </w:tabs>
+        <w:rPr>
+          <w:sz w:val="20"/>
+          <w:szCs w:val="20"/>
+        </w:rPr>
+      </w:pPr>
+    </w:p>
+    <w:p>
+      <w:pPr>
+        <w:tabs>
+          <w:tab w:val="left" w:pos="9900"/>
+        </w:tabs>
+        <w:rPr>
+          <w:sz w:val="20"/>
+          <w:szCs w:val="20"/>
+        </w:rPr>
+      </w:pPr>
+    </w:p>
+    <w:p>
+      <w:pPr>
+        <w:tabs>
+          <w:tab w:val="left" w:pos="9900"/>
+        </w:tabs>
+        <w:rPr>
+          <w:sz w:val="20"/>
+          <w:szCs w:val="20"/>
+        </w:rPr>
+      </w:pPr>
+    </w:p>
+    <w:p>
+      <w:pPr>
+        <w:tabs>
+          <w:tab w:val="left" w:pos="9900"/>
+        </w:tabs>
+        <w:rPr>
+          <w:sz w:val="20"/>
+          <w:szCs w:val="20"/>
+        </w:rPr>
+      </w:pPr>
+    </w:p>
+    <w:p>
+      <w:pPr>
+        <w:tabs>
+          <w:tab w:val="left" w:pos="9900"/>
+        </w:tabs>
+        <w:rPr>
+          <w:sz w:val="20"/>
+          <w:szCs w:val="20"/>
+        </w:rPr>
+      </w:pPr>
+    </w:p>
+    <w:p>
+      <w:pPr>
+        <w:tabs>
+          <w:tab w:val="left" w:pos="9900"/>
+        </w:tabs>
+        <w:rPr>
+          <w:sz w:val="20"/>
+          <w:szCs w:val="20"/>
+        </w:rPr>
+      </w:pPr>
+    </w:p>
+    <w:p>
+      <w:pPr>
+        <w:tabs>
+          <w:tab w:val="left" w:pos="9900"/>
+        </w:tabs>
+        <w:rPr>
+          <w:sz w:val="20"/>
+          <w:szCs w:val="20"/>
+        </w:rPr>
+      </w:pPr>
+    </w:p>
+    <w:p>
+      <w:pPr>
+        <w:tabs>
+          <w:tab w:val="left" w:pos="9900"/>
+        </w:tabs>
+        <w:rPr>
+          <w:sz w:val="20"/>
+          <w:szCs w:val="20"/>
+        </w:rPr>
+      </w:pPr>
+    </w:p>
+    <w:p>
+      <w:pPr>
+        <w:tabs>
+          <w:tab w:val="left" w:pos="9900"/>
+        </w:tabs>
+        <w:rPr>
+          <w:sz w:val="20"/>
+          <w:szCs w:val="20"/>
+        </w:rPr>
+      </w:pPr>
+    </w:p>
+    <w:p>
+      <w:pPr>
+        <w:tabs>
+          <w:tab w:val="left" w:pos="9900"/>
+        </w:tabs>
+        <w:rPr>
+          <w:sz w:val="20"/>
+          <w:szCs w:val="20"/>
+        </w:rPr>
+      </w:pPr>
+    </w:p>
+    <w:p>
+      <w:pPr>
+        <w:tabs>
+          <w:tab w:val="left" w:pos="9900"/>
+        </w:tabs>
+        <w:rPr>
+          <w:sz w:val="20"/>
+          <w:szCs w:val="20"/>
+        </w:rPr>
+      </w:pPr>
+    </w:p>
+    <w:p>
+      <w:pPr>
+        <w:tabs>
+          <w:tab w:val="left" w:pos="9900"/>
+        </w:tabs>
+        <w:rPr>
+          <w:sz w:val="20"/>
+          <w:szCs w:val="20"/>
+        </w:rPr>
+      </w:pPr>
+    </w:p>
+    <w:p>
+      <w:pPr>
+        <w:tabs>
+          <w:tab w:val="left" w:pos="9900"/>
+        </w:tabs>
+        <w:rPr>
+          <w:sz w:val="20"/>
+          <w:szCs w:val="20"/>
+        </w:rPr>
+      </w:pPr>
+    </w:p>
+    <w:p>
+      <w:pPr>
+        <w:tabs>
+          <w:tab w:val="left" w:pos="9900"/>
+        </w:tabs>
+        <w:rPr>
+          <w:sz w:val="20"/>
+          <w:szCs w:val="20"/>
+        </w:rPr>
+      </w:pPr>
+    </w:p>
+    <w:p>
+      <w:pPr>
+        <w:tabs>
+          <w:tab w:val="left" w:pos="9900"/>
+        </w:tabs>
+        <w:rPr>
+          <w:sz w:val="20"/>
+          <w:szCs w:val="20"/>
+        </w:rPr>
+      </w:pPr>
+    </w:p>
+    <w:p>
+      <w:pPr>
+        <w:tabs>
+          <w:tab w:val="left" w:pos="9900"/>
+        </w:tabs>
+        <w:rPr>
+          <w:sz w:val="20"/>
+          <w:szCs w:val="20"/>
+        </w:rPr>
+      </w:pPr>
+    </w:p>
+    <w:p>
+      <w:pPr>
+        <w:tabs>
+          <w:tab w:val="left" w:pos="9900"/>
+        </w:tabs>
+        <w:rPr>
+          <w:sz w:val="20"/>
+          <w:szCs w:val="20"/>
+        </w:rPr>
+      </w:pPr>
+    </w:p>
+    <w:p>
+      <w:pPr>
+        <w:tabs>
+          <w:tab w:val="left" w:pos="9900"/>
+        </w:tabs>
+        <w:rPr>
+          <w:sz w:val="20"/>
+          <w:szCs w:val="20"/>
+        </w:rPr>
+      </w:pPr>
+    </w:p>
+    <w:p>
+      <w:pPr>
+        <w:tabs>
+          <w:tab w:val="left" w:pos="9900"/>
+        </w:tabs>
+        <w:rPr>
+          <w:sz w:val="20"/>
+          <w:szCs w:val="20"/>
+        </w:rPr>
+      </w:pPr>
+    </w:p>
+    <w:p>
+      <w:pPr>
+        <w:tabs>
+          <w:tab w:val="left" w:pos="9900"/>
+        </w:tabs>
+        <w:rPr>
+          <w:sz w:val="20"/>
+          <w:szCs w:val="20"/>
+        </w:rPr>
+      </w:pPr>
+    </w:p>
+    <w:p>
+      <w:pPr>
+        <w:tabs>
+          <w:tab w:val="left" w:pos="9900"/>
+        </w:tabs>
+        <w:rPr>
+          <w:sz w:val="20"/>
+          <w:szCs w:val="20"/>
+        </w:rPr>
+      </w:pPr>
     </w:p>
     <w:p>
       <w:pPr>
@@ -335,10 +641,12 @@
       </w:pPr>
     </w:p>
     <w:sectPr>
-      <w:headerReference w:type="default" r:id="rId6"/>
-      <w:footerReference w:type="default" r:id="rId7"/>
-      <w:headerReference w:type="first" r:id="rId8"/>
-      <w:footerReference w:type="first" r:id="rId9"/>
+      <w:headerReference w:type="even" r:id="rId6"/>
+      <w:headerReference w:type="default" r:id="rId7"/>
+      <w:footerReference w:type="even" r:id="rId8"/>
+      <w:footerReference w:type="default" r:id="rId9"/>
+      <w:headerReference w:type="first" r:id="rId10"/>
+      <w:footerReference w:type="first" r:id="rId11"/>
       <w:pgSz w:w="11906" w:h="16838"/>
       <w:pgMar w:top="1843" w:right="424" w:bottom="993" w:left="709" w:header="624" w:footer="680" w:gutter="0"/>
       <w:pgNumType w:start="1"/>
@@ -379,6 +687,16 @@
 <w:ftr xmlns:wpc="http://schemas.microsoft.com/office/word/2010/wordprocessingCanvas" xmlns:mc="http://schemas.openxmlformats.org/markup-compatibility/2006" xmlns:o="urn:schemas-microsoft-com:office:office" xmlns:r="http://schemas.openxmlformats.org/officeDocument/2006/relationships" xmlns:m="http://schemas.openxmlformats.org/officeDocument/2006/math" xmlns:v="urn:schemas-microsoft-com:vml" xmlns:wp14="http://schemas.microsoft.com/office/word/2010/wordprocessingDrawing" xmlns:wp="http://schemas.openxmlformats.org/drawingml/2006/wordprocessingDrawing" xmlns:w10="urn:schemas-microsoft-com:office:word" xmlns:w="http://schemas.openxmlformats.org/wordprocessingml/2006/main" xmlns:w14="http://schemas.microsoft.com/office/word/2010/wordml" xmlns:w15="http://schemas.microsoft.com/office/word/2012/wordml" xmlns:wpg="http://schemas.microsoft.com/office/word/2010/wordprocessingGroup" xmlns:wpi="http://schemas.microsoft.com/office/word/2010/wordprocessingInk" xmlns:wne="http://schemas.microsoft.com/office/word/2006/wordml" xmlns:wps="http://schemas.microsoft.com/office/word/2010/wordprocessingShape" mc:Ignorable="w14 w15 wp14">
   <w:p>
     <w:pPr>
+      <w:pStyle w:val="Footer"/>
+    </w:pPr>
+  </w:p>
+</w:ftr>
+</file>
+
+<file path=word/footer2.xml><?xml version="1.0" encoding="utf-8"?>
+<w:ftr xmlns:wpc="http://schemas.microsoft.com/office/word/2010/wordprocessingCanvas" xmlns:mc="http://schemas.openxmlformats.org/markup-compatibility/2006" xmlns:o="urn:schemas-microsoft-com:office:office" xmlns:r="http://schemas.openxmlformats.org/officeDocument/2006/relationships" xmlns:m="http://schemas.openxmlformats.org/officeDocument/2006/math" xmlns:v="urn:schemas-microsoft-com:vml" xmlns:wp14="http://schemas.microsoft.com/office/word/2010/wordprocessingDrawing" xmlns:wp="http://schemas.openxmlformats.org/drawingml/2006/wordprocessingDrawing" xmlns:w10="urn:schemas-microsoft-com:office:word" xmlns:w="http://schemas.openxmlformats.org/wordprocessingml/2006/main" xmlns:w14="http://schemas.microsoft.com/office/word/2010/wordml" xmlns:w15="http://schemas.microsoft.com/office/word/2012/wordml" xmlns:wpg="http://schemas.microsoft.com/office/word/2010/wordprocessingGroup" xmlns:wpi="http://schemas.microsoft.com/office/word/2010/wordprocessingInk" xmlns:wne="http://schemas.microsoft.com/office/word/2006/wordml" xmlns:wps="http://schemas.microsoft.com/office/word/2010/wordprocessingShape" mc:Ignorable="w14 w15 wp14">
+  <w:p>
+    <w:pPr>
       <w:tabs>
         <w:tab w:val="left" w:pos="2760"/>
       </w:tabs>
@@ -392,6 +710,91 @@
         <w:u w:val="single"/>
       </w:rPr>
     </w:pPr>
+    <w:r>
+      <w:rPr>
+        <w:noProof/>
+        <w:lang w:val="en-IN"/>
+      </w:rPr>
+      <w:drawing>
+        <wp:anchor distT="0" distB="0" distL="114300" distR="114300" simplePos="0" relativeHeight="251691008" behindDoc="1" locked="0" layoutInCell="1" allowOverlap="1" wp14:anchorId="35389642" wp14:editId="56E92902">
+          <wp:simplePos x="0" y="0"/>
+          <wp:positionH relativeFrom="column">
+            <wp:posOffset>6043019</wp:posOffset>
+          </wp:positionH>
+          <wp:positionV relativeFrom="paragraph">
+            <wp:posOffset>-927072</wp:posOffset>
+          </wp:positionV>
+          <wp:extent cx="897255" cy="887730"/>
+          <wp:effectExtent l="0" t="0" r="0" b="0"/>
+          <wp:wrapThrough wrapText="bothSides">
+            <wp:wrapPolygon edited="0">
+              <wp:start x="7796" y="464"/>
+              <wp:lineTo x="5045" y="2781"/>
+              <wp:lineTo x="917" y="6953"/>
+              <wp:lineTo x="917" y="10661"/>
+              <wp:lineTo x="1834" y="16223"/>
+              <wp:lineTo x="7796" y="19931"/>
+              <wp:lineTo x="8713" y="20858"/>
+              <wp:lineTo x="12382" y="20858"/>
+              <wp:lineTo x="19261" y="16223"/>
+              <wp:lineTo x="20637" y="9734"/>
+              <wp:lineTo x="20637" y="7416"/>
+              <wp:lineTo x="16510" y="2781"/>
+              <wp:lineTo x="13758" y="464"/>
+              <wp:lineTo x="7796" y="464"/>
+            </wp:wrapPolygon>
+          </wp:wrapThrough>
+          <wp:docPr id="29" name="Picture 29" descr="C:\Users\jovan\AppData\Local\Microsoft\Windows\INetCache\Content.Word\pipeco_seal.png"/>
+          <wp:cNvGraphicFramePr>
+            <a:graphicFrameLocks xmlns:a="http://schemas.openxmlformats.org/drawingml/2006/main" noChangeAspect="1"/>
+          </wp:cNvGraphicFramePr>
+          <a:graphic xmlns:a="http://schemas.openxmlformats.org/drawingml/2006/main">
+            <a:graphicData uri="http://schemas.openxmlformats.org/drawingml/2006/picture">
+              <pic:pic xmlns:pic="http://schemas.openxmlformats.org/drawingml/2006/picture">
+                <pic:nvPicPr>
+                  <pic:cNvPr id="0" name="Picture 9" descr="C:\Users\jovan\AppData\Local\Microsoft\Windows\INetCache\Content.Word\pipeco_seal.png"/>
+                  <pic:cNvPicPr>
+                    <a:picLocks noChangeAspect="1" noChangeArrowheads="1"/>
+                  </pic:cNvPicPr>
+                </pic:nvPicPr>
+                <pic:blipFill>
+                  <a:blip r:embed="rId1">
+                    <a:extLst>
+                      <a:ext uri="{28A0092B-C50C-407E-A947-70E740481C1C}">
+                        <a14:useLocalDpi xmlns:a14="http://schemas.microsoft.com/office/drawing/2010/main" val="0"/>
+                      </a:ext>
+                    </a:extLst>
+                  </a:blip>
+                  <a:srcRect/>
+                  <a:stretch>
+                    <a:fillRect/>
+                  </a:stretch>
+                </pic:blipFill>
+                <pic:spPr bwMode="auto">
+                  <a:xfrm>
+                    <a:off x="0" y="0"/>
+                    <a:ext cx="897255" cy="887730"/>
+                  </a:xfrm>
+                  <a:prstGeom prst="rect">
+                    <a:avLst/>
+                  </a:prstGeom>
+                  <a:noFill/>
+                  <a:ln>
+                    <a:noFill/>
+                  </a:ln>
+                </pic:spPr>
+              </pic:pic>
+            </a:graphicData>
+          </a:graphic>
+          <wp14:sizeRelH relativeFrom="margin">
+            <wp14:pctWidth>0</wp14:pctWidth>
+          </wp14:sizeRelH>
+          <wp14:sizeRelV relativeFrom="margin">
+            <wp14:pctHeight>0</wp14:pctHeight>
+          </wp14:sizeRelV>
+        </wp:anchor>
+      </w:drawing>
+    </w:r>
     <w:r>
       <w:rPr>
         <w:noProof/>
@@ -419,7 +822,7 @@
                   <pic:cNvPicPr preferRelativeResize="0"/>
                 </pic:nvPicPr>
                 <pic:blipFill>
-                  <a:blip r:embed="rId1"/>
+                  <a:blip r:embed="rId2"/>
                   <a:srcRect/>
                   <a:stretch>
                     <a:fillRect/>
@@ -468,7 +871,7 @@
                   <pic:cNvPicPr preferRelativeResize="0"/>
                 </pic:nvPicPr>
                 <pic:blipFill>
-                  <a:blip r:embed="rId2"/>
+                  <a:blip r:embed="rId3"/>
                   <a:srcRect l="30176" t="6633" r="30177" b="15166"/>
                   <a:stretch>
                     <a:fillRect/>
@@ -517,7 +920,7 @@
                   <pic:cNvPicPr preferRelativeResize="0"/>
                 </pic:nvPicPr>
                 <pic:blipFill>
-                  <a:blip r:embed="rId3"/>
+                  <a:blip r:embed="rId4"/>
                   <a:srcRect/>
                   <a:stretch>
                     <a:fillRect/>
@@ -566,7 +969,7 @@
                   <pic:cNvPicPr preferRelativeResize="0"/>
                 </pic:nvPicPr>
                 <pic:blipFill>
-                  <a:blip r:embed="rId4"/>
+                  <a:blip r:embed="rId5"/>
                   <a:srcRect/>
                   <a:stretch>
                     <a:fillRect/>
@@ -615,7 +1018,7 @@
                   <pic:cNvPicPr preferRelativeResize="0"/>
                 </pic:nvPicPr>
                 <pic:blipFill>
-                  <a:blip r:embed="rId5"/>
+                  <a:blip r:embed="rId6"/>
                   <a:srcRect/>
                   <a:stretch>
                     <a:fillRect/>
@@ -664,7 +1067,7 @@
                   <pic:cNvPicPr preferRelativeResize="0"/>
                 </pic:nvPicPr>
                 <pic:blipFill>
-                  <a:blip r:embed="rId6"/>
+                  <a:blip r:embed="rId7"/>
                   <a:srcRect b="12461"/>
                   <a:stretch>
                     <a:fillRect/>
@@ -690,7 +1093,8 @@
   <w:p>
     <w:pPr>
       <w:tabs>
-        <w:tab w:val="right" w:pos="10773"/>
+        <w:tab w:val="left" w:pos="8703"/>
+        <w:tab w:val="left" w:pos="9830"/>
       </w:tabs>
       <w:rPr>
         <w:rFonts w:ascii="Open Sans" w:eastAsia="Open Sans" w:hAnsi="Open Sans" w:cs="Open Sans"/>
@@ -729,7 +1133,7 @@
                   <pic:cNvPicPr preferRelativeResize="0"/>
                 </pic:nvPicPr>
                 <pic:blipFill>
-                  <a:blip r:embed="rId7"/>
+                  <a:blip r:embed="rId8"/>
                   <a:srcRect l="5617" t="90220" r="5727" b="8840"/>
                   <a:stretch>
                     <a:fillRect/>
@@ -778,7 +1182,7 @@
                   <pic:cNvPicPr preferRelativeResize="0"/>
                 </pic:nvPicPr>
                 <pic:blipFill>
-                  <a:blip r:embed="rId8"/>
+                  <a:blip r:embed="rId9"/>
                   <a:srcRect l="3740" t="91444" r="3545" b="4957"/>
                   <a:stretch>
                     <a:fillRect/>
@@ -799,6 +1203,30 @@
           </a:graphic>
         </wp:anchor>
       </w:drawing>
+    </w:r>
+    <w:r>
+      <w:rPr>
+        <w:rFonts w:ascii="Open Sans" w:eastAsia="Open Sans" w:hAnsi="Open Sans" w:cs="Open Sans"/>
+        <w:b/>
+        <w:bCs/>
+        <w:color w:val="BF4F14"/>
+        <w:sz w:val="38"/>
+        <w:szCs w:val="38"/>
+        <w:u w:val="single"/>
+      </w:rPr>
+      <w:tab/>
+    </w:r>
+    <w:r>
+      <w:rPr>
+        <w:rFonts w:ascii="Open Sans" w:eastAsia="Open Sans" w:hAnsi="Open Sans" w:cs="Open Sans"/>
+        <w:b/>
+        <w:bCs/>
+        <w:color w:val="BF4F14"/>
+        <w:sz w:val="38"/>
+        <w:szCs w:val="38"/>
+        <w:u w:val="single"/>
+      </w:rPr>
+      <w:tab/>
     </w:r>
   </w:p>
   <w:p>
@@ -853,7 +1281,7 @@
                   <pic:cNvPicPr preferRelativeResize="0"/>
                 </pic:nvPicPr>
                 <pic:blipFill>
-                  <a:blip r:embed="rId8"/>
+                  <a:blip r:embed="rId9"/>
                   <a:srcRect t="96652"/>
                   <a:stretch>
                     <a:fillRect/>
@@ -879,7 +1307,7 @@
 </w:ftr>
 </file>
 
-<file path=word/footer2.xml><?xml version="1.0" encoding="utf-8"?>
+<file path=word/footer3.xml><?xml version="1.0" encoding="utf-8"?>
 <w:ftr xmlns:wpc="http://schemas.microsoft.com/office/word/2010/wordprocessingCanvas" xmlns:mc="http://schemas.openxmlformats.org/markup-compatibility/2006" xmlns:o="urn:schemas-microsoft-com:office:office" xmlns:r="http://schemas.openxmlformats.org/officeDocument/2006/relationships" xmlns:m="http://schemas.openxmlformats.org/officeDocument/2006/math" xmlns:v="urn:schemas-microsoft-com:vml" xmlns:wp14="http://schemas.microsoft.com/office/word/2010/wordprocessingDrawing" xmlns:wp="http://schemas.openxmlformats.org/drawingml/2006/wordprocessingDrawing" xmlns:w10="urn:schemas-microsoft-com:office:word" xmlns:w="http://schemas.openxmlformats.org/wordprocessingml/2006/main" xmlns:w14="http://schemas.microsoft.com/office/word/2010/wordml" xmlns:w15="http://schemas.microsoft.com/office/word/2012/wordml" xmlns:wpg="http://schemas.microsoft.com/office/word/2010/wordprocessingGroup" xmlns:wpi="http://schemas.microsoft.com/office/word/2010/wordprocessingInk" xmlns:wne="http://schemas.microsoft.com/office/word/2006/wordml" xmlns:wps="http://schemas.microsoft.com/office/word/2010/wordprocessingShape" mc:Ignorable="w14 w15 wp14">
   <w:p>
     <w:pPr>
@@ -1417,6 +1845,16 @@
 <w:hdr xmlns:wpc="http://schemas.microsoft.com/office/word/2010/wordprocessingCanvas" xmlns:mc="http://schemas.openxmlformats.org/markup-compatibility/2006" xmlns:o="urn:schemas-microsoft-com:office:office" xmlns:r="http://schemas.openxmlformats.org/officeDocument/2006/relationships" xmlns:m="http://schemas.openxmlformats.org/officeDocument/2006/math" xmlns:v="urn:schemas-microsoft-com:vml" xmlns:wp14="http://schemas.microsoft.com/office/word/2010/wordprocessingDrawing" xmlns:wp="http://schemas.openxmlformats.org/drawingml/2006/wordprocessingDrawing" xmlns:w10="urn:schemas-microsoft-com:office:word" xmlns:w="http://schemas.openxmlformats.org/wordprocessingml/2006/main" xmlns:w14="http://schemas.microsoft.com/office/word/2010/wordml" xmlns:w15="http://schemas.microsoft.com/office/word/2012/wordml" xmlns:wpg="http://schemas.microsoft.com/office/word/2010/wordprocessingGroup" xmlns:wpi="http://schemas.microsoft.com/office/word/2010/wordprocessingInk" xmlns:wne="http://schemas.microsoft.com/office/word/2006/wordml" xmlns:wps="http://schemas.microsoft.com/office/word/2010/wordprocessingShape" mc:Ignorable="w14 w15 wp14">
   <w:p>
     <w:pPr>
+      <w:pStyle w:val="Header"/>
+    </w:pPr>
+  </w:p>
+</w:hdr>
+</file>
+
+<file path=word/header2.xml><?xml version="1.0" encoding="utf-8"?>
+<w:hdr xmlns:wpc="http://schemas.microsoft.com/office/word/2010/wordprocessingCanvas" xmlns:mc="http://schemas.openxmlformats.org/markup-compatibility/2006" xmlns:o="urn:schemas-microsoft-com:office:office" xmlns:r="http://schemas.openxmlformats.org/officeDocument/2006/relationships" xmlns:m="http://schemas.openxmlformats.org/officeDocument/2006/math" xmlns:v="urn:schemas-microsoft-com:vml" xmlns:wp14="http://schemas.microsoft.com/office/word/2010/wordprocessingDrawing" xmlns:wp="http://schemas.openxmlformats.org/drawingml/2006/wordprocessingDrawing" xmlns:w10="urn:schemas-microsoft-com:office:word" xmlns:w="http://schemas.openxmlformats.org/wordprocessingml/2006/main" xmlns:w14="http://schemas.microsoft.com/office/word/2010/wordml" xmlns:w15="http://schemas.microsoft.com/office/word/2012/wordml" xmlns:wpg="http://schemas.microsoft.com/office/word/2010/wordprocessingGroup" xmlns:wpi="http://schemas.microsoft.com/office/word/2010/wordprocessingInk" xmlns:wne="http://schemas.microsoft.com/office/word/2006/wordml" xmlns:wps="http://schemas.microsoft.com/office/word/2010/wordprocessingShape" mc:Ignorable="w14 w15 wp14">
+  <w:p>
+    <w:pPr>
       <w:pBdr>
         <w:top w:val="nil"/>
         <w:left w:val="nil"/>
@@ -1752,7 +2190,7 @@
 </w:hdr>
 </file>
 
-<file path=word/header2.xml><?xml version="1.0" encoding="utf-8"?>
+<file path=word/header3.xml><?xml version="1.0" encoding="utf-8"?>
 <w:hdr xmlns:wpc="http://schemas.microsoft.com/office/word/2010/wordprocessingCanvas" xmlns:mc="http://schemas.openxmlformats.org/markup-compatibility/2006" xmlns:o="urn:schemas-microsoft-com:office:office" xmlns:r="http://schemas.openxmlformats.org/officeDocument/2006/relationships" xmlns:m="http://schemas.openxmlformats.org/officeDocument/2006/math" xmlns:v="urn:schemas-microsoft-com:vml" xmlns:wp14="http://schemas.microsoft.com/office/word/2010/wordprocessingDrawing" xmlns:wp="http://schemas.openxmlformats.org/drawingml/2006/wordprocessingDrawing" xmlns:w10="urn:schemas-microsoft-com:office:word" xmlns:w="http://schemas.openxmlformats.org/wordprocessingml/2006/main" xmlns:w14="http://schemas.microsoft.com/office/word/2010/wordml" xmlns:w15="http://schemas.microsoft.com/office/word/2012/wordml" xmlns:wpg="http://schemas.microsoft.com/office/word/2010/wordprocessingGroup" xmlns:wpi="http://schemas.microsoft.com/office/word/2010/wordprocessingInk" xmlns:wne="http://schemas.microsoft.com/office/word/2006/wordml" xmlns:wps="http://schemas.microsoft.com/office/word/2010/wordprocessingShape" mc:Ignorable="w14 w15 wp14">
   <w:p>
     <w:pPr>
@@ -1973,11 +2411,97 @@
         <w:tab w:val="right" w:pos="9026"/>
       </w:tabs>
       <w:spacing w:after="0" w:line="240" w:lineRule="auto"/>
-      <w:ind w:left="-142"/>
       <w:rPr>
         <w:color w:val="000000"/>
       </w:rPr>
     </w:pPr>
+    <w:bookmarkStart w:id="0" w:name="_GoBack"/>
+    <w:r>
+      <w:rPr>
+        <w:noProof/>
+        <w:lang w:val="en-IN"/>
+      </w:rPr>
+      <w:drawing>
+        <wp:anchor distT="0" distB="0" distL="114300" distR="114300" simplePos="0" relativeHeight="251688960" behindDoc="1" locked="0" layoutInCell="1" allowOverlap="1">
+          <wp:simplePos x="0" y="0"/>
+          <wp:positionH relativeFrom="column">
+            <wp:posOffset>5758180</wp:posOffset>
+          </wp:positionH>
+          <wp:positionV relativeFrom="paragraph">
+            <wp:posOffset>1509671</wp:posOffset>
+          </wp:positionV>
+          <wp:extent cx="897255" cy="887730"/>
+          <wp:effectExtent l="0" t="0" r="0" b="0"/>
+          <wp:wrapThrough wrapText="bothSides">
+            <wp:wrapPolygon edited="0">
+              <wp:start x="7796" y="464"/>
+              <wp:lineTo x="5045" y="2781"/>
+              <wp:lineTo x="917" y="6953"/>
+              <wp:lineTo x="917" y="10661"/>
+              <wp:lineTo x="1834" y="16223"/>
+              <wp:lineTo x="7796" y="19931"/>
+              <wp:lineTo x="8713" y="20858"/>
+              <wp:lineTo x="12382" y="20858"/>
+              <wp:lineTo x="19261" y="16223"/>
+              <wp:lineTo x="20637" y="9734"/>
+              <wp:lineTo x="20637" y="7416"/>
+              <wp:lineTo x="16510" y="2781"/>
+              <wp:lineTo x="13758" y="464"/>
+              <wp:lineTo x="7796" y="464"/>
+            </wp:wrapPolygon>
+          </wp:wrapThrough>
+          <wp:docPr id="30" name="Picture 30" descr="C:\Users\jovan\AppData\Local\Microsoft\Windows\INetCache\Content.Word\pipeco_seal.png"/>
+          <wp:cNvGraphicFramePr>
+            <a:graphicFrameLocks xmlns:a="http://schemas.openxmlformats.org/drawingml/2006/main" noChangeAspect="1"/>
+          </wp:cNvGraphicFramePr>
+          <a:graphic xmlns:a="http://schemas.openxmlformats.org/drawingml/2006/main">
+            <a:graphicData uri="http://schemas.openxmlformats.org/drawingml/2006/picture">
+              <pic:pic xmlns:pic="http://schemas.openxmlformats.org/drawingml/2006/picture">
+                <pic:nvPicPr>
+                  <pic:cNvPr id="0" name="Picture 9" descr="C:\Users\jovan\AppData\Local\Microsoft\Windows\INetCache\Content.Word\pipeco_seal.png"/>
+                  <pic:cNvPicPr>
+                    <a:picLocks noChangeAspect="1" noChangeArrowheads="1"/>
+                  </pic:cNvPicPr>
+                </pic:nvPicPr>
+                <pic:blipFill>
+                  <a:blip r:embed="rId2">
+                    <a:extLst>
+                      <a:ext uri="{28A0092B-C50C-407E-A947-70E740481C1C}">
+                        <a14:useLocalDpi xmlns:a14="http://schemas.microsoft.com/office/drawing/2010/main" val="0"/>
+                      </a:ext>
+                    </a:extLst>
+                  </a:blip>
+                  <a:srcRect/>
+                  <a:stretch>
+                    <a:fillRect/>
+                  </a:stretch>
+                </pic:blipFill>
+                <pic:spPr bwMode="auto">
+                  <a:xfrm>
+                    <a:off x="0" y="0"/>
+                    <a:ext cx="897255" cy="887730"/>
+                  </a:xfrm>
+                  <a:prstGeom prst="rect">
+                    <a:avLst/>
+                  </a:prstGeom>
+                  <a:noFill/>
+                  <a:ln>
+                    <a:noFill/>
+                  </a:ln>
+                </pic:spPr>
+              </pic:pic>
+            </a:graphicData>
+          </a:graphic>
+          <wp14:sizeRelH relativeFrom="margin">
+            <wp14:pctWidth>0</wp14:pctWidth>
+          </wp14:sizeRelH>
+          <wp14:sizeRelV relativeFrom="margin">
+            <wp14:pctHeight>0</wp14:pctHeight>
+          </wp14:sizeRelV>
+        </wp:anchor>
+      </w:drawing>
+    </w:r>
+    <w:bookmarkEnd w:id="0"/>
     <w:r>
       <w:rPr>
         <w:noProof/>
@@ -2087,11 +2611,6 @@
         </wp:anchor>
       </w:drawing>
     </w:r>
-  </w:p>
-  <w:p>
-    <w:pPr>
-      <w:pStyle w:val="Header"/>
-    </w:pPr>
   </w:p>
 </w:hdr>
 </file>

--- a/server/template_pipeco.docx
+++ b/server/template_pipeco.docx
@@ -1097,7 +1097,7 @@
         <w:tab w:val="left" w:pos="9830"/>
       </w:tabs>
       <w:rPr>
-        <w:rFonts w:ascii="Open Sans" w:eastAsia="Open Sans" w:hAnsi="Open Sans" w:cs="Open Sans"/>
+        <w:rFonts w:asciiTheme="minorHAnsi" w:eastAsia="Open Sans" w:hAnsiTheme="minorHAnsi" w:cs="Open Sans"/>
         <w:b/>
         <w:bCs/>
         <w:color w:val="BF4F14"/>
@@ -1204,30 +1204,8 @@
         </wp:anchor>
       </w:drawing>
     </w:r>
-    <w:r>
-      <w:rPr>
-        <w:rFonts w:ascii="Open Sans" w:eastAsia="Open Sans" w:hAnsi="Open Sans" w:cs="Open Sans"/>
-        <w:b/>
-        <w:bCs/>
-        <w:color w:val="BF4F14"/>
-        <w:sz w:val="38"/>
-        <w:szCs w:val="38"/>
-        <w:u w:val="single"/>
-      </w:rPr>
-      <w:tab/>
-    </w:r>
-    <w:r>
-      <w:rPr>
-        <w:rFonts w:ascii="Open Sans" w:eastAsia="Open Sans" w:hAnsi="Open Sans" w:cs="Open Sans"/>
-        <w:b/>
-        <w:bCs/>
-        <w:color w:val="BF4F14"/>
-        <w:sz w:val="38"/>
-        <w:szCs w:val="38"/>
-        <w:u w:val="single"/>
-      </w:rPr>
-      <w:tab/>
-    </w:r>
+    <w:bookmarkStart w:id="0" w:name="_GoBack"/>
+    <w:bookmarkEnd w:id="0"/>
   </w:p>
   <w:p>
     <w:pPr>
@@ -2415,7 +2393,6 @@
         <w:color w:val="000000"/>
       </w:rPr>
     </w:pPr>
-    <w:bookmarkStart w:id="0" w:name="_GoBack"/>
     <w:r>
       <w:rPr>
         <w:noProof/>
@@ -2428,7 +2405,7 @@
             <wp:posOffset>5758180</wp:posOffset>
           </wp:positionH>
           <wp:positionV relativeFrom="paragraph">
-            <wp:posOffset>1509671</wp:posOffset>
+            <wp:posOffset>1486894</wp:posOffset>
           </wp:positionV>
           <wp:extent cx="897255" cy="887730"/>
           <wp:effectExtent l="0" t="0" r="0" b="0"/>
@@ -2501,7 +2478,6 @@
         </wp:anchor>
       </w:drawing>
     </w:r>
-    <w:bookmarkEnd w:id="0"/>
     <w:r>
       <w:rPr>
         <w:noProof/>
